--- a/course 1/Designing and Planning UI - 26 May - 2024 - React JS.docx
+++ b/course 1/Designing and Planning UI - 26 May - 2024 - React JS.docx
@@ -14,7 +14,7 @@
           <w:b/>
           <w:bCs/>
         </w:rPr>
-        <w:t xml:space="preserve">HTML </w:t>
+        <w:t xml:space="preserve">CRUD Operation Insert, Delete, Update and Retrieve </w:t>
       </w:r>
     </w:p>
     <w:p>
@@ -24,12 +24,21 @@
           <w:bCs/>
         </w:rPr>
       </w:pPr>
-      <w:r>
-        <w:rPr>
-          <w:b/>
-          <w:bCs/>
-        </w:rPr>
-        <w:t>CSS</w:t>
+      <w:proofErr w:type="gramStart"/>
+      <w:r>
+        <w:rPr>
+          <w:b/>
+          <w:bCs/>
+        </w:rPr>
+        <w:t>Entity :</w:t>
+      </w:r>
+      <w:proofErr w:type="gramEnd"/>
+      <w:r>
+        <w:rPr>
+          <w:b/>
+          <w:bCs/>
+        </w:rPr>
+        <w:t xml:space="preserve"> Project, Employee, Customer, Order etc. </w:t>
       </w:r>
     </w:p>
     <w:p>
@@ -39,13 +48,6 @@
           <w:bCs/>
         </w:rPr>
       </w:pPr>
-      <w:r>
-        <w:rPr>
-          <w:b/>
-          <w:bCs/>
-        </w:rPr>
-        <w:t xml:space="preserve">JavaScript </w:t>
-      </w:r>
     </w:p>
     <w:p>
       <w:pPr>
@@ -54,21 +56,76 @@
           <w:bCs/>
         </w:rPr>
       </w:pPr>
+      <w:r>
+        <w:rPr>
+          <w:b/>
+          <w:bCs/>
+        </w:rPr>
+        <w:t>Product -</w:t>
+      </w:r>
+      <w:r>
+        <w:rPr>
+          <w:b/>
+          <w:bCs/>
+        </w:rPr>
+        <w:sym w:font="Wingdings" w:char="F0E0"/>
+      </w:r>
+      <w:r>
+        <w:rPr>
+          <w:b/>
+          <w:bCs/>
+        </w:rPr>
+        <w:t xml:space="preserve"> </w:t>
+      </w:r>
+      <w:proofErr w:type="spellStart"/>
       <w:proofErr w:type="gramStart"/>
       <w:r>
         <w:rPr>
           <w:b/>
           <w:bCs/>
         </w:rPr>
-        <w:t>DOM :</w:t>
-      </w:r>
+        <w:t>pid</w:t>
+      </w:r>
+      <w:proofErr w:type="spellEnd"/>
+      <w:r>
+        <w:rPr>
+          <w:b/>
+          <w:bCs/>
+        </w:rPr>
+        <w:t xml:space="preserve">,  </w:t>
+      </w:r>
+      <w:proofErr w:type="spellStart"/>
+      <w:r>
+        <w:rPr>
+          <w:b/>
+          <w:bCs/>
+        </w:rPr>
+        <w:t>pname</w:t>
+      </w:r>
+      <w:proofErr w:type="spellEnd"/>
       <w:proofErr w:type="gramEnd"/>
       <w:r>
         <w:rPr>
           <w:b/>
           <w:bCs/>
         </w:rPr>
-        <w:t xml:space="preserve"> document object model </w:t>
+        <w:t xml:space="preserve">, price, </w:t>
+      </w:r>
+      <w:proofErr w:type="spellStart"/>
+      <w:r>
+        <w:rPr>
+          <w:b/>
+          <w:bCs/>
+        </w:rPr>
+        <w:t>imageUrl</w:t>
+      </w:r>
+      <w:proofErr w:type="spellEnd"/>
+      <w:r>
+        <w:rPr>
+          <w:b/>
+          <w:bCs/>
+        </w:rPr>
+        <w:t xml:space="preserve"> etc. </w:t>
       </w:r>
     </w:p>
     <w:p>
@@ -78,13 +135,6 @@
           <w:bCs/>
         </w:rPr>
       </w:pPr>
-      <w:r>
-        <w:rPr>
-          <w:b/>
-          <w:bCs/>
-        </w:rPr>
-        <w:t xml:space="preserve">Html, head, body, p, div tags </w:t>
-      </w:r>
     </w:p>
     <w:p>
       <w:pPr>
@@ -97,8 +147,32 @@
         <w:rPr>
           <w:b/>
           <w:bCs/>
-        </w:rPr>
-        <w:t xml:space="preserve">DOM parser. </w:t>
+          <w:highlight w:val="yellow"/>
+        </w:rPr>
+        <w:t>create-react-app product-</w:t>
+      </w:r>
+      <w:r>
+        <w:rPr>
+          <w:b/>
+          <w:bCs/>
+          <w:highlight w:val="yellow"/>
+        </w:rPr>
+        <w:t>react-</w:t>
+      </w:r>
+      <w:r>
+        <w:rPr>
+          <w:b/>
+          <w:bCs/>
+          <w:highlight w:val="yellow"/>
+        </w:rPr>
+        <w:t>app</w:t>
+      </w:r>
+      <w:r>
+        <w:rPr>
+          <w:b/>
+          <w:bCs/>
+        </w:rPr>
+        <w:t xml:space="preserve"> </w:t>
       </w:r>
     </w:p>
     <w:p>
@@ -112,8 +186,16 @@
         <w:rPr>
           <w:b/>
           <w:bCs/>
-        </w:rPr>
-        <w:t xml:space="preserve">jQuery </w:t>
+          <w:highlight w:val="yellow"/>
+        </w:rPr>
+        <w:t>cd product-react-app</w:t>
+      </w:r>
+      <w:r>
+        <w:rPr>
+          <w:b/>
+          <w:bCs/>
+        </w:rPr>
+        <w:t xml:space="preserve"> </w:t>
       </w:r>
     </w:p>
     <w:p>
@@ -123,12 +205,60 @@
           <w:bCs/>
         </w:rPr>
       </w:pPr>
-      <w:r>
-        <w:rPr>
-          <w:b/>
-          <w:bCs/>
-        </w:rPr>
-        <w:t xml:space="preserve">Ajax </w:t>
+      <w:proofErr w:type="gramStart"/>
+      <w:r>
+        <w:rPr>
+          <w:b/>
+          <w:bCs/>
+          <w:highlight w:val="yellow"/>
+        </w:rPr>
+        <w:t>code .</w:t>
+      </w:r>
+      <w:proofErr w:type="gramEnd"/>
+      <w:r>
+        <w:rPr>
+          <w:b/>
+          <w:bCs/>
+        </w:rPr>
+        <w:t xml:space="preserve"> </w:t>
+      </w:r>
+      <w:r>
+        <w:rPr>
+          <w:b/>
+          <w:bCs/>
+        </w:rPr>
+        <w:tab/>
+      </w:r>
+      <w:r>
+        <w:rPr>
+          <w:b/>
+          <w:bCs/>
+        </w:rPr>
+        <w:tab/>
+      </w:r>
+      <w:r>
+        <w:rPr>
+          <w:b/>
+          <w:bCs/>
+        </w:rPr>
+        <w:tab/>
+        <w:t xml:space="preserve">to open the project in </w:t>
+      </w:r>
+      <w:proofErr w:type="spellStart"/>
+      <w:r>
+        <w:rPr>
+          <w:b/>
+          <w:bCs/>
+        </w:rPr>
+        <w:t>vscode</w:t>
+      </w:r>
+      <w:proofErr w:type="spellEnd"/>
+      <w:r>
+        <w:rPr>
+          <w:b/>
+          <w:bCs/>
+        </w:rPr>
+        <w:t xml:space="preserve"> </w:t>
       </w:r>
     </w:p>
     <w:p>
@@ -138,1157 +268,95 @@
           <w:bCs/>
         </w:rPr>
       </w:pPr>
-      <w:proofErr w:type="gramStart"/>
-      <w:r>
-        <w:rPr>
-          <w:b/>
-          <w:bCs/>
-        </w:rPr>
-        <w:t>SPA :</w:t>
-      </w:r>
-      <w:proofErr w:type="gramEnd"/>
-      <w:r>
-        <w:rPr>
-          <w:b/>
-          <w:bCs/>
-        </w:rPr>
-        <w:t xml:space="preserve"> Single Page application. </w:t>
-      </w:r>
-    </w:p>
-    <w:p>
-      <w:pPr>
-        <w:rPr>
-          <w:b/>
-          <w:bCs/>
-        </w:rPr>
-      </w:pPr>
-      <w:r>
-        <w:rPr>
-          <w:b/>
-          <w:bCs/>
-        </w:rPr>
-        <w:t xml:space="preserve">Difference between angular and react </w:t>
-      </w:r>
       <w:proofErr w:type="spellStart"/>
       <w:r>
         <w:rPr>
           <w:b/>
           <w:bCs/>
-        </w:rPr>
-        <w:t>js</w:t>
+          <w:highlight w:val="yellow"/>
+        </w:rPr>
+        <w:t>npm</w:t>
       </w:r>
       <w:proofErr w:type="spellEnd"/>
       <w:r>
         <w:rPr>
           <w:b/>
           <w:bCs/>
+          <w:highlight w:val="yellow"/>
+        </w:rPr>
+        <w:t xml:space="preserve"> start</w:t>
+      </w:r>
+      <w:r>
+        <w:rPr>
+          <w:b/>
+          <w:bCs/>
         </w:rPr>
         <w:t xml:space="preserve"> </w:t>
-      </w:r>
-    </w:p>
-    <w:p>
-      <w:proofErr w:type="gramStart"/>
-      <w:r>
-        <w:t>Angular :</w:t>
-      </w:r>
-      <w:proofErr w:type="gramEnd"/>
-      <w:r>
-        <w:t xml:space="preserve"> Angular is a framework. Framework internally follow standard while developing any large or enterprise application framework is good option. Framework internally follow design pattern. Angular is component base architecture framework. Framework is complex.  </w:t>
-      </w:r>
-    </w:p>
-    <w:p>
-      <w:r>
-        <w:t xml:space="preserve">React </w:t>
-      </w:r>
-      <w:proofErr w:type="gramStart"/>
-      <w:r>
-        <w:t>JS :</w:t>
-      </w:r>
-      <w:proofErr w:type="gramEnd"/>
-      <w:r>
-        <w:t xml:space="preserve"> React JS is library. React JS easy to learn. React is light weighted. In MVC react only focus on View. React JS doesn’t follow standard by default </w:t>
-      </w:r>
-    </w:p>
-    <w:p>
-      <w:r>
-        <w:t xml:space="preserve">React JS with redux or flux. </w:t>
-      </w:r>
-      <w:r>
-        <w:t xml:space="preserve">React JS internally use virtual DOM. </w:t>
-      </w:r>
-    </w:p>
-    <w:p>
-      <w:r>
-        <w:t xml:space="preserve">Reat JS with JavaScript  </w:t>
-      </w:r>
-    </w:p>
-    <w:p>
-      <w:r>
-        <w:t xml:space="preserve">Reat JS with Typescript </w:t>
-      </w:r>
-    </w:p>
-    <w:p>
-      <w:r>
-        <w:t xml:space="preserve">Node </w:t>
-      </w:r>
-      <w:proofErr w:type="gramStart"/>
-      <w:r>
-        <w:t>JS :</w:t>
-      </w:r>
-      <w:proofErr w:type="gramEnd"/>
-      <w:r>
-        <w:t xml:space="preserve"> Node JS is run time environment for JavaScript library or framework. Before Node JS JavaScript known as </w:t>
-      </w:r>
-      <w:proofErr w:type="gramStart"/>
-      <w:r>
-        <w:t>Client side</w:t>
-      </w:r>
-      <w:proofErr w:type="gramEnd"/>
-      <w:r>
-        <w:t xml:space="preserve"> scripting language. But after node JS JavaScript also known as Client side as well as </w:t>
-      </w:r>
-      <w:proofErr w:type="gramStart"/>
-      <w:r>
-        <w:t>server side</w:t>
-      </w:r>
-      <w:proofErr w:type="gramEnd"/>
-      <w:r>
-        <w:t xml:space="preserve"> scripting language. </w:t>
-      </w:r>
-    </w:p>
-    <w:p>
-      <w:r>
-        <w:t xml:space="preserve">MEAN Stack </w:t>
-      </w:r>
-      <w:r>
-        <w:sym w:font="Wingdings" w:char="F0E0"/>
-      </w:r>
-      <w:r>
-        <w:t xml:space="preserve"> Mongo DB, Express </w:t>
-      </w:r>
-      <w:proofErr w:type="gramStart"/>
-      <w:r>
-        <w:t>JS ,</w:t>
-      </w:r>
-      <w:proofErr w:type="gramEnd"/>
-      <w:r>
-        <w:t xml:space="preserve"> Angular and Node JS </w:t>
-      </w:r>
-    </w:p>
-    <w:p>
-      <w:r>
-        <w:t xml:space="preserve">MERN Stack </w:t>
-      </w:r>
-      <w:r>
-        <w:t xml:space="preserve"> </w:t>
-      </w:r>
-      <w:r>
-        <w:sym w:font="Wingdings" w:char="F0E0"/>
-      </w:r>
-      <w:r>
-        <w:t xml:space="preserve"> Mongo DB, Express </w:t>
-      </w:r>
-      <w:proofErr w:type="gramStart"/>
-      <w:r>
-        <w:t>JS ,</w:t>
-      </w:r>
-      <w:proofErr w:type="gramEnd"/>
-      <w:r>
-        <w:t xml:space="preserve"> </w:t>
-      </w:r>
-      <w:r>
-        <w:t>React</w:t>
-      </w:r>
-      <w:r>
-        <w:t xml:space="preserve"> and Node JS</w:t>
-      </w:r>
-    </w:p>
-    <w:p>
-      <w:proofErr w:type="spellStart"/>
-      <w:r>
-        <w:t>Npm</w:t>
-      </w:r>
-      <w:proofErr w:type="spellEnd"/>
-      <w:r>
-        <w:t xml:space="preserve"> (node package manager). </w:t>
       </w:r>
     </w:p>
     <w:p/>
     <w:p>
-      <w:proofErr w:type="spellStart"/>
-      <w:r>
-        <w:t>npm</w:t>
-      </w:r>
-      <w:proofErr w:type="spellEnd"/>
-      <w:r>
-        <w:t xml:space="preserve"> install -g </w:t>
-      </w:r>
-      <w:r>
-        <w:rPr>
-          <w:highlight w:val="yellow"/>
-        </w:rPr>
-        <w:t>@angular/cli</w:t>
-      </w:r>
-      <w:r>
-        <w:t xml:space="preserve"> </w:t>
-      </w:r>
-    </w:p>
-    <w:p/>
-    <w:p/>
-    <w:p/>
-    <w:p/>
-    <w:p/>
-    <w:p/>
-    <w:p/>
-    <w:p>
-      <w:r>
-        <w:lastRenderedPageBreak/>
-        <w:t xml:space="preserve">if we want to create react JS project </w:t>
+      <w:r>
+        <w:t xml:space="preserve">state variable syntax in functional components </w:t>
       </w:r>
     </w:p>
     <w:p>
-      <w:proofErr w:type="spellStart"/>
-      <w:r>
-        <w:t>npm</w:t>
-      </w:r>
-      <w:proofErr w:type="spellEnd"/>
-      <w:r>
-        <w:t xml:space="preserve"> install -g </w:t>
-      </w:r>
-      <w:r>
-        <w:rPr>
-          <w:highlight w:val="yellow"/>
-        </w:rPr>
-        <w:t>create-react-app</w:t>
-      </w:r>
-      <w:r>
-        <w:tab/>
-      </w:r>
-      <w:r>
-        <w:tab/>
-        <w:t xml:space="preserve">window </w:t>
+      <w:r>
+        <w:t>let [</w:t>
+      </w:r>
+      <w:proofErr w:type="gramStart"/>
+      <w:r>
+        <w:t>variableName,fucntionName</w:t>
+      </w:r>
+      <w:proofErr w:type="gramEnd"/>
+      <w:r>
+        <w:t>]=useState(id:0,skillset:[“Java”,”Python”],{id:1,name:”Ravi”,age:21},[</w:t>
       </w:r>
     </w:p>
     <w:p>
       <w:r>
-        <w:t xml:space="preserve">or </w:t>
+        <w:t>{pid:</w:t>
+      </w:r>
+      <w:proofErr w:type="gramStart"/>
+      <w:r>
+        <w:t>1,pname</w:t>
+      </w:r>
+      <w:proofErr w:type="gramEnd"/>
+      <w:r>
+        <w:t>:”TV”,price:45000},</w:t>
       </w:r>
     </w:p>
     <w:p>
-      <w:proofErr w:type="spellStart"/>
-      <w:r>
-        <w:t>sudo</w:t>
-      </w:r>
-      <w:proofErr w:type="spellEnd"/>
-      <w:r>
-        <w:t xml:space="preserve"> </w:t>
-      </w:r>
-      <w:proofErr w:type="spellStart"/>
-      <w:r>
-        <w:t>npm</w:t>
-      </w:r>
-      <w:proofErr w:type="spellEnd"/>
-      <w:r>
-        <w:t xml:space="preserve"> install -g </w:t>
-      </w:r>
-      <w:r>
-        <w:rPr>
-          <w:highlight w:val="yellow"/>
-        </w:rPr>
-        <w:t>create-react-app</w:t>
-      </w:r>
-      <w:r>
-        <w:tab/>
-        <w:t xml:space="preserve">non window or virtual lab. </w:t>
+      <w:r>
+        <w:t>{pid:</w:t>
+      </w:r>
+      <w:proofErr w:type="gramStart"/>
+      <w:r>
+        <w:t>2</w:t>
+      </w:r>
+      <w:r>
+        <w:t>,pname</w:t>
+      </w:r>
+      <w:proofErr w:type="gramEnd"/>
+      <w:r>
+        <w:t>:”</w:t>
+      </w:r>
+      <w:r>
+        <w:t>Computer</w:t>
+      </w:r>
+      <w:r>
+        <w:t>”,price:</w:t>
+      </w:r>
+      <w:r>
+        <w:t>3</w:t>
+      </w:r>
+      <w:r>
+        <w:t>5000},</w:t>
       </w:r>
     </w:p>
     <w:p>
       <w:r>
-        <w:t xml:space="preserve">after installation we can create the project </w:t>
-      </w:r>
-    </w:p>
-    <w:p>
-      <w:r>
-        <w:rPr>
-          <w:highlight w:val="yellow"/>
-        </w:rPr>
-        <w:t>create-react-app project-name</w:t>
-      </w:r>
-      <w:r>
-        <w:t>1</w:t>
-      </w:r>
-      <w:r>
-        <w:t xml:space="preserve"> </w:t>
-      </w:r>
-    </w:p>
-    <w:p>
-      <w:r>
-        <w:t xml:space="preserve"> </w:t>
-      </w:r>
-      <w:r>
-        <w:t xml:space="preserve">move inside that project folder using command as </w:t>
-      </w:r>
-    </w:p>
-    <w:p>
-      <w:r>
-        <w:rPr>
-          <w:highlight w:val="yellow"/>
-        </w:rPr>
-        <w:t>cd project-name</w:t>
-      </w:r>
-      <w:r>
-        <w:t xml:space="preserve"> </w:t>
-      </w:r>
-    </w:p>
-    <w:p>
-      <w:pPr>
-        <w:ind w:left="720" w:firstLine="720"/>
-      </w:pPr>
-      <w:proofErr w:type="spellStart"/>
-      <w:r>
-        <w:rPr>
-          <w:highlight w:val="yellow"/>
-        </w:rPr>
-        <w:t>npm</w:t>
-      </w:r>
-      <w:proofErr w:type="spellEnd"/>
-      <w:r>
-        <w:rPr>
-          <w:highlight w:val="yellow"/>
-        </w:rPr>
-        <w:t xml:space="preserve"> install</w:t>
-      </w:r>
-      <w:r>
-        <w:t xml:space="preserve"> </w:t>
-      </w:r>
-    </w:p>
-    <w:p>
-      <w:proofErr w:type="spellStart"/>
-      <w:r>
-        <w:rPr>
-          <w:highlight w:val="yellow"/>
-        </w:rPr>
-        <w:t>npm</w:t>
-      </w:r>
-      <w:proofErr w:type="spellEnd"/>
-      <w:r>
-        <w:rPr>
-          <w:highlight w:val="yellow"/>
-        </w:rPr>
-        <w:t xml:space="preserve"> start</w:t>
-      </w:r>
-      <w:r>
-        <w:t xml:space="preserve"> </w:t>
-      </w:r>
-      <w:r>
-        <w:tab/>
-      </w:r>
-      <w:r>
-        <w:tab/>
-        <w:t xml:space="preserve">this command is use to run the project. </w:t>
-      </w:r>
-    </w:p>
-    <w:p>
-      <w:hyperlink r:id="rId5" w:history="1">
-        <w:r>
-          <w:rPr>
-            <w:rStyle w:val="Hyperlink"/>
-          </w:rPr>
-          <w:t>http://localhost:3000</w:t>
-        </w:r>
-      </w:hyperlink>
-      <w:r>
-        <w:t xml:space="preserve"> </w:t>
-      </w:r>
-    </w:p>
-    <w:p/>
-    <w:p/>
-    <w:p>
-      <w:r>
-        <w:t xml:space="preserve">react </w:t>
-      </w:r>
-      <w:proofErr w:type="spellStart"/>
-      <w:r>
-        <w:t>js</w:t>
-      </w:r>
-      <w:proofErr w:type="spellEnd"/>
-      <w:r>
-        <w:t xml:space="preserve"> as well as angular are component base. Which help to create SPA. </w:t>
-      </w:r>
-    </w:p>
-    <w:p>
-      <w:proofErr w:type="gramStart"/>
-      <w:r>
-        <w:t>Component :</w:t>
-      </w:r>
-      <w:proofErr w:type="gramEnd"/>
-      <w:r>
-        <w:t xml:space="preserve"> component is use to control the view or part of view of web page. </w:t>
-      </w:r>
-    </w:p>
-    <w:p>
-      <w:r>
-        <w:t xml:space="preserve">In angular we can say component is a type of directive </w:t>
-      </w:r>
-    </w:p>
-    <w:p>
-      <w:r>
-        <w:t xml:space="preserve">Using </w:t>
-      </w:r>
-      <w:proofErr w:type="gramStart"/>
-      <w:r>
-        <w:t>directive</w:t>
-      </w:r>
-      <w:proofErr w:type="gramEnd"/>
-      <w:r>
-        <w:t xml:space="preserve"> we can add extra behaviour to </w:t>
-      </w:r>
-      <w:proofErr w:type="spellStart"/>
-      <w:r>
-        <w:t>dom</w:t>
-      </w:r>
-      <w:proofErr w:type="spellEnd"/>
-      <w:r>
-        <w:t xml:space="preserve"> or html page. </w:t>
-      </w:r>
-    </w:p>
-    <w:p>
-      <w:r>
-        <w:t xml:space="preserve">In angular 3 types </w:t>
-      </w:r>
-    </w:p>
-    <w:p>
-      <w:pPr>
-        <w:pStyle w:val="ListParagraph"/>
-        <w:numPr>
-          <w:ilvl w:val="0"/>
-          <w:numId w:val="1"/>
-        </w:numPr>
-      </w:pPr>
-      <w:r>
-        <w:t xml:space="preserve">Component </w:t>
-      </w:r>
-      <w:proofErr w:type="gramStart"/>
-      <w:r>
-        <w:t>directive :</w:t>
-      </w:r>
-      <w:proofErr w:type="gramEnd"/>
-      <w:r>
-        <w:t xml:space="preserve"> using component directive we can create </w:t>
-      </w:r>
-      <w:r>
-        <w:rPr>
-          <w:highlight w:val="yellow"/>
-        </w:rPr>
-        <w:t>user-defined</w:t>
-      </w:r>
-      <w:r>
-        <w:t xml:space="preserve"> tags with help of selector. Using </w:t>
-      </w:r>
-      <w:proofErr w:type="spellStart"/>
-      <w:r>
-        <w:t>templateUrl</w:t>
-      </w:r>
-      <w:proofErr w:type="spellEnd"/>
-      <w:r>
-        <w:t xml:space="preserve"> we display static and dynamic content of web page.  </w:t>
-      </w:r>
-    </w:p>
-    <w:p>
-      <w:pPr>
-        <w:pStyle w:val="ListParagraph"/>
-        <w:numPr>
-          <w:ilvl w:val="0"/>
-          <w:numId w:val="1"/>
-        </w:numPr>
-      </w:pPr>
-      <w:r>
-        <w:t xml:space="preserve">Structure directive </w:t>
-      </w:r>
-      <w:proofErr w:type="spellStart"/>
-      <w:r>
-        <w:t>ngFor</w:t>
-      </w:r>
-      <w:proofErr w:type="spellEnd"/>
-      <w:r>
-        <w:t xml:space="preserve"> or </w:t>
-      </w:r>
-      <w:proofErr w:type="spellStart"/>
-      <w:r>
-        <w:t>ngIf</w:t>
-      </w:r>
-      <w:proofErr w:type="spellEnd"/>
-      <w:r>
-        <w:t xml:space="preserve"> we can add or remove html contents. </w:t>
-      </w:r>
-    </w:p>
-    <w:p>
-      <w:pPr>
-        <w:pStyle w:val="ListParagraph"/>
-        <w:numPr>
-          <w:ilvl w:val="0"/>
-          <w:numId w:val="1"/>
-        </w:numPr>
-      </w:pPr>
-      <w:r>
-        <w:t xml:space="preserve">Attribute </w:t>
-      </w:r>
-      <w:proofErr w:type="gramStart"/>
-      <w:r>
-        <w:t>directive :</w:t>
-      </w:r>
-      <w:proofErr w:type="gramEnd"/>
-      <w:r>
-        <w:t xml:space="preserve"> </w:t>
-      </w:r>
-      <w:proofErr w:type="spellStart"/>
-      <w:r>
-        <w:t>ngClass</w:t>
-      </w:r>
-      <w:proofErr w:type="spellEnd"/>
-      <w:r>
-        <w:t xml:space="preserve"> and </w:t>
-      </w:r>
-      <w:proofErr w:type="spellStart"/>
-      <w:r>
-        <w:t>ngStyle</w:t>
-      </w:r>
-      <w:proofErr w:type="spellEnd"/>
-      <w:r>
-        <w:t xml:space="preserve"> apply </w:t>
-      </w:r>
-      <w:proofErr w:type="spellStart"/>
-      <w:r>
-        <w:t>css</w:t>
-      </w:r>
-      <w:proofErr w:type="spellEnd"/>
-      <w:r>
-        <w:t xml:space="preserve"> effect </w:t>
-      </w:r>
-    </w:p>
-    <w:p>
-      <w:r>
-        <w:t xml:space="preserve">In angular to create component we need to use typescript class concept. </w:t>
-      </w:r>
-    </w:p>
-    <w:p>
-      <w:r>
-        <w:t xml:space="preserve">But in react </w:t>
-      </w:r>
-      <w:proofErr w:type="spellStart"/>
-      <w:r>
-        <w:t>js</w:t>
-      </w:r>
-      <w:proofErr w:type="spellEnd"/>
-      <w:r>
-        <w:t xml:space="preserve"> we can create component using </w:t>
-      </w:r>
-    </w:p>
-    <w:p>
-      <w:pPr>
-        <w:pStyle w:val="ListParagraph"/>
-        <w:numPr>
-          <w:ilvl w:val="0"/>
-          <w:numId w:val="2"/>
-        </w:numPr>
-      </w:pPr>
-      <w:r>
-        <w:t xml:space="preserve">Class </w:t>
-      </w:r>
-      <w:proofErr w:type="gramStart"/>
-      <w:r>
-        <w:t>base :</w:t>
-      </w:r>
-      <w:proofErr w:type="gramEnd"/>
-      <w:r>
-        <w:t xml:space="preserve"> ES6 style </w:t>
-      </w:r>
-    </w:p>
-    <w:p>
-      <w:pPr>
-        <w:pStyle w:val="ListParagraph"/>
-        <w:numPr>
-          <w:ilvl w:val="0"/>
-          <w:numId w:val="2"/>
-        </w:numPr>
-      </w:pPr>
-      <w:r>
-        <w:t xml:space="preserve">Function base ES5 style </w:t>
-      </w:r>
-    </w:p>
-    <w:p>
-      <w:pPr>
-        <w:pStyle w:val="ListParagraph"/>
-        <w:numPr>
-          <w:ilvl w:val="0"/>
-          <w:numId w:val="2"/>
-        </w:numPr>
-      </w:pPr>
-      <w:r>
-        <w:t xml:space="preserve">Arrow </w:t>
-      </w:r>
-      <w:proofErr w:type="gramStart"/>
-      <w:r>
-        <w:t>base :</w:t>
-      </w:r>
-      <w:proofErr w:type="gramEnd"/>
-      <w:r>
-        <w:t xml:space="preserve"> ES6 style </w:t>
-      </w:r>
-    </w:p>
-    <w:p>
-      <w:r>
-        <w:t xml:space="preserve">In React if we want to create component using function style </w:t>
-      </w:r>
-    </w:p>
-    <w:p>
-      <w:r>
-        <w:t xml:space="preserve">We need to create function and that function return JSX. </w:t>
-      </w:r>
-      <w:r>
-        <w:t xml:space="preserve">(JavaScript and XML). </w:t>
-      </w:r>
-    </w:p>
-    <w:p>
-      <w:r>
-        <w:t xml:space="preserve">JSX provide us to write HTML code </w:t>
-      </w:r>
-      <w:proofErr w:type="spellStart"/>
-      <w:r>
-        <w:t>ie</w:t>
-      </w:r>
-      <w:proofErr w:type="spellEnd"/>
-      <w:r>
-        <w:t xml:space="preserve"> dynamic html inside JavaScript functions. </w:t>
-      </w:r>
-    </w:p>
-    <w:p/>
-    <w:p>
-      <w:r>
-        <w:t xml:space="preserve">React </w:t>
-      </w:r>
-      <w:proofErr w:type="spellStart"/>
-      <w:r>
-        <w:t>js</w:t>
-      </w:r>
-      <w:proofErr w:type="spellEnd"/>
-      <w:r>
-        <w:t xml:space="preserve"> provide two modules </w:t>
-      </w:r>
-    </w:p>
-    <w:p>
-      <w:r>
-        <w:t xml:space="preserve">React and </w:t>
-      </w:r>
-      <w:proofErr w:type="spellStart"/>
-      <w:r>
-        <w:t>ReactDOM</w:t>
-      </w:r>
-      <w:proofErr w:type="spellEnd"/>
-      <w:r>
-        <w:t xml:space="preserve"> </w:t>
-      </w:r>
-    </w:p>
-    <w:p>
-      <w:r>
-        <w:lastRenderedPageBreak/>
-        <w:t xml:space="preserve">React module is use to create component using class style or function style. </w:t>
-      </w:r>
-    </w:p>
-    <w:p>
-      <w:proofErr w:type="spellStart"/>
-      <w:r>
-        <w:t>ReactDOM</w:t>
-      </w:r>
-      <w:proofErr w:type="spellEnd"/>
-      <w:r>
-        <w:t xml:space="preserve"> is use to render component code to actual DOM. It </w:t>
-      </w:r>
-      <w:proofErr w:type="gramStart"/>
-      <w:r>
-        <w:t>provide</w:t>
-      </w:r>
-      <w:proofErr w:type="gramEnd"/>
-      <w:r>
-        <w:t xml:space="preserve"> bridge between user-defined component html code to actual </w:t>
-      </w:r>
-      <w:proofErr w:type="spellStart"/>
-      <w:r>
-        <w:t>dom</w:t>
-      </w:r>
-      <w:proofErr w:type="spellEnd"/>
-      <w:r>
-        <w:t xml:space="preserve"> code. </w:t>
-      </w:r>
-    </w:p>
-    <w:p/>
-    <w:p>
-      <w:r>
-        <w:t xml:space="preserve">Component mainly divided into two types. </w:t>
-      </w:r>
-    </w:p>
-    <w:p>
-      <w:pPr>
-        <w:pStyle w:val="ListParagraph"/>
-        <w:numPr>
-          <w:ilvl w:val="0"/>
-          <w:numId w:val="3"/>
-        </w:numPr>
-      </w:pPr>
-      <w:r>
-        <w:t xml:space="preserve">Stateful component – we create using class style </w:t>
-      </w:r>
-    </w:p>
-    <w:p>
-      <w:pPr>
-        <w:pStyle w:val="ListParagraph"/>
-        <w:numPr>
-          <w:ilvl w:val="0"/>
-          <w:numId w:val="3"/>
-        </w:numPr>
-      </w:pPr>
-      <w:r>
-        <w:t xml:space="preserve">Stateless component – we create using function style </w:t>
-      </w:r>
-    </w:p>
-    <w:p>
-      <w:pPr>
-        <w:pStyle w:val="ListParagraph"/>
-      </w:pPr>
-      <w:r>
-        <w:t xml:space="preserve">(using </w:t>
-      </w:r>
-      <w:r>
-        <w:rPr>
-          <w:highlight w:val="yellow"/>
-        </w:rPr>
-        <w:t>react hook</w:t>
-      </w:r>
-      <w:r>
-        <w:t xml:space="preserve"> we can create stateful component using function style also possible). </w:t>
-      </w:r>
-    </w:p>
-    <w:p>
-      <w:pPr>
-        <w:pStyle w:val="ListParagraph"/>
-      </w:pPr>
-    </w:p>
-    <w:p>
-      <w:r>
-        <w:t xml:space="preserve">Employee component in class style </w:t>
-      </w:r>
-    </w:p>
-    <w:p>
-      <w:r>
-        <w:t xml:space="preserve">Customer component in function style </w:t>
-      </w:r>
-    </w:p>
-    <w:p/>
-    <w:p>
-      <w:r>
-        <w:t xml:space="preserve">Types of variables. </w:t>
-      </w:r>
-    </w:p>
-    <w:p>
-      <w:r>
-        <w:t xml:space="preserve">In react </w:t>
-      </w:r>
-      <w:proofErr w:type="spellStart"/>
-      <w:r>
-        <w:t>js</w:t>
-      </w:r>
-      <w:proofErr w:type="spellEnd"/>
-      <w:r>
-        <w:t xml:space="preserve"> variable are divided into 2 types. </w:t>
-      </w:r>
-    </w:p>
-    <w:p>
-      <w:pPr>
-        <w:pStyle w:val="ListParagraph"/>
-        <w:numPr>
-          <w:ilvl w:val="0"/>
-          <w:numId w:val="4"/>
-        </w:numPr>
-      </w:pPr>
-      <w:r>
-        <w:t xml:space="preserve">State </w:t>
-      </w:r>
-      <w:proofErr w:type="gramStart"/>
-      <w:r>
-        <w:t>variable :</w:t>
-      </w:r>
-      <w:proofErr w:type="gramEnd"/>
-      <w:r>
-        <w:t xml:space="preserve"> state is use  to describe the behaviour of component. State variable can be </w:t>
-      </w:r>
-      <w:proofErr w:type="gramStart"/>
-      <w:r>
-        <w:t>change</w:t>
-      </w:r>
-      <w:proofErr w:type="gramEnd"/>
-      <w:r>
-        <w:t xml:space="preserve"> the value using </w:t>
-      </w:r>
-      <w:proofErr w:type="spellStart"/>
-      <w:r>
-        <w:rPr>
-          <w:highlight w:val="yellow"/>
-        </w:rPr>
-        <w:t>setState</w:t>
-      </w:r>
-      <w:proofErr w:type="spellEnd"/>
-      <w:r>
-        <w:t xml:space="preserve"> in class component or user-defined function in function component. State variable also known as mutable variable. </w:t>
-      </w:r>
-    </w:p>
-    <w:p>
-      <w:pPr>
-        <w:pStyle w:val="ListParagraph"/>
-        <w:numPr>
-          <w:ilvl w:val="0"/>
-          <w:numId w:val="4"/>
-        </w:numPr>
-      </w:pPr>
-      <w:r>
-        <w:t xml:space="preserve">Props </w:t>
-      </w:r>
-      <w:proofErr w:type="gramStart"/>
-      <w:r>
-        <w:t>variable :</w:t>
-      </w:r>
-      <w:proofErr w:type="gramEnd"/>
-      <w:r>
-        <w:t xml:space="preserve"> it is use to pass the value from one component to another component. </w:t>
-      </w:r>
-    </w:p>
-    <w:p>
-      <w:pPr>
-        <w:pStyle w:val="ListParagraph"/>
-      </w:pPr>
-      <w:r>
-        <w:t xml:space="preserve">Props is known as immutable variable because we can’t change the value. </w:t>
-      </w:r>
-    </w:p>
-    <w:p/>
-    <w:p/>
-    <w:p>
-      <w:r>
-        <w:tab/>
-      </w:r>
-      <w:r>
-        <w:tab/>
-      </w:r>
-      <w:r>
-        <w:tab/>
-        <w:t>App -</w:t>
-      </w:r>
-      <w:r>
-        <w:sym w:font="Wingdings" w:char="F0E0"/>
-      </w:r>
-      <w:r>
-        <w:t xml:space="preserve"> parent component </w:t>
-      </w:r>
-    </w:p>
-    <w:p>
-      <w:r>
-        <w:tab/>
-      </w:r>
-      <w:r>
-        <w:tab/>
-        <w:t xml:space="preserve">Created city state variable using </w:t>
-      </w:r>
-      <w:proofErr w:type="spellStart"/>
-      <w:r>
-        <w:t>useState</w:t>
-      </w:r>
-      <w:proofErr w:type="spellEnd"/>
-      <w:r>
-        <w:t xml:space="preserve"> we can access within this component </w:t>
-      </w:r>
-    </w:p>
-    <w:p/>
-    <w:p>
-      <w:r>
-        <w:t xml:space="preserve">Employee </w:t>
-      </w:r>
-      <w:r>
-        <w:tab/>
-      </w:r>
-      <w:r>
-        <w:tab/>
-      </w:r>
-      <w:r>
-        <w:tab/>
-      </w:r>
-      <w:r>
-        <w:tab/>
-        <w:t>Customer -</w:t>
-      </w:r>
-      <w:r>
-        <w:sym w:font="Wingdings" w:char="F0E0"/>
-      </w:r>
-      <w:r>
-        <w:t xml:space="preserve"> Child component </w:t>
-      </w:r>
-    </w:p>
-    <w:p>
-      <w:r>
-        <w:t xml:space="preserve">Class style </w:t>
-      </w:r>
-      <w:r>
-        <w:tab/>
-      </w:r>
-      <w:r>
-        <w:tab/>
-      </w:r>
-      <w:r>
-        <w:tab/>
-      </w:r>
-      <w:r>
-        <w:tab/>
-        <w:t xml:space="preserve">function style </w:t>
-      </w:r>
-    </w:p>
-    <w:p>
-      <w:proofErr w:type="spellStart"/>
-      <w:proofErr w:type="gramStart"/>
-      <w:r>
-        <w:t>Id,name</w:t>
-      </w:r>
-      <w:proofErr w:type="gramEnd"/>
-      <w:r>
-        <w:t>,age</w:t>
-      </w:r>
-      <w:proofErr w:type="spellEnd"/>
-      <w:r>
-        <w:t xml:space="preserve"> using</w:t>
-      </w:r>
-      <w:r>
-        <w:tab/>
-      </w:r>
-      <w:r>
-        <w:tab/>
-      </w:r>
-      <w:r>
-        <w:tab/>
-      </w:r>
-      <w:proofErr w:type="spellStart"/>
-      <w:r>
-        <w:t>id,name,age</w:t>
-      </w:r>
-      <w:proofErr w:type="spellEnd"/>
-      <w:r>
-        <w:t xml:space="preserve"> created state variable </w:t>
-      </w:r>
-    </w:p>
-    <w:p>
-      <w:r>
-        <w:t xml:space="preserve">State insider constructor </w:t>
-      </w:r>
-      <w:r>
-        <w:tab/>
-      </w:r>
-      <w:r>
-        <w:tab/>
-        <w:t xml:space="preserve">using </w:t>
-      </w:r>
-      <w:proofErr w:type="spellStart"/>
-      <w:r>
-        <w:t>useState</w:t>
-      </w:r>
-      <w:proofErr w:type="spellEnd"/>
-      <w:r>
-        <w:t xml:space="preserve"> </w:t>
-      </w:r>
-    </w:p>
-    <w:p>
-      <w:r>
-        <w:t xml:space="preserve">We can access within this component </w:t>
-      </w:r>
-      <w:r>
-        <w:tab/>
-        <w:t xml:space="preserve">we can access within this component in </w:t>
-      </w:r>
-      <w:proofErr w:type="spellStart"/>
-      <w:r>
-        <w:t>jsx</w:t>
-      </w:r>
-      <w:proofErr w:type="spellEnd"/>
-      <w:r>
-        <w:t xml:space="preserve">. </w:t>
-      </w:r>
-    </w:p>
-    <w:p>
-      <w:r>
-        <w:t xml:space="preserve">In </w:t>
-      </w:r>
-      <w:proofErr w:type="spellStart"/>
-      <w:r>
-        <w:t>jsx</w:t>
-      </w:r>
-      <w:proofErr w:type="spellEnd"/>
-      <w:r>
-        <w:t xml:space="preserve">. </w:t>
-      </w:r>
-    </w:p>
-    <w:p/>
-    <w:p/>
-    <w:p/>
-    <w:p/>
-    <w:p/>
-    <w:p>
-      <w:r>
-        <w:t xml:space="preserve"> </w:t>
-      </w:r>
-      <w:r>
-        <w:rPr>
-          <w:highlight w:val="yellow"/>
-        </w:rPr>
-        <w:t>React forms and events</w:t>
-      </w:r>
-    </w:p>
-    <w:p/>
-    <w:p>
-      <w:r>
-        <w:t xml:space="preserve">create-react-app react-login-app </w:t>
-      </w:r>
-    </w:p>
-    <w:p>
-      <w:r>
-        <w:t xml:space="preserve">cd react-login-app </w:t>
-      </w:r>
-    </w:p>
-    <w:p>
-      <w:proofErr w:type="spellStart"/>
-      <w:r>
-        <w:t>npm</w:t>
-      </w:r>
-      <w:proofErr w:type="spellEnd"/>
-      <w:r>
-        <w:t xml:space="preserve"> start </w:t>
-      </w:r>
-    </w:p>
-    <w:p>
-      <w:r>
-        <w:t xml:space="preserve">open this project in vs code. </w:t>
-      </w:r>
-    </w:p>
-    <w:p/>
-    <w:p/>
-    <w:p>
-      <w:r>
-        <w:t xml:space="preserve">JS event </w:t>
-      </w:r>
-    </w:p>
-    <w:p>
-      <w:proofErr w:type="spellStart"/>
-      <w:r>
-        <w:t>onClick</w:t>
-      </w:r>
-      <w:proofErr w:type="spellEnd"/>
-      <w:r>
-        <w:t xml:space="preserve"> = </w:t>
-      </w:r>
-      <w:proofErr w:type="spellStart"/>
-      <w:proofErr w:type="gramStart"/>
-      <w:r>
-        <w:t>functionName</w:t>
-      </w:r>
-      <w:proofErr w:type="spellEnd"/>
-      <w:r>
-        <w:t>(</w:t>
-      </w:r>
-      <w:proofErr w:type="gramEnd"/>
-      <w:r>
-        <w:t>);</w:t>
-      </w:r>
-    </w:p>
-    <w:p/>
-    <w:p>
-      <w:r>
-        <w:t xml:space="preserve">angular event </w:t>
-      </w:r>
-    </w:p>
-    <w:p>
-      <w:r>
-        <w:t xml:space="preserve">(click) = </w:t>
-      </w:r>
-      <w:proofErr w:type="spellStart"/>
-      <w:proofErr w:type="gramStart"/>
-      <w:r>
-        <w:t>functionName</w:t>
-      </w:r>
-      <w:proofErr w:type="spellEnd"/>
-      <w:r>
-        <w:t>(</w:t>
-      </w:r>
-      <w:proofErr w:type="gramEnd"/>
-      <w:r>
-        <w:t>);</w:t>
-      </w:r>
-      <w:r>
-        <w:tab/>
-        <w:t>this function is part of .</w:t>
-      </w:r>
-      <w:proofErr w:type="spellStart"/>
-      <w:r>
-        <w:t>ts</w:t>
-      </w:r>
-      <w:proofErr w:type="spellEnd"/>
-      <w:r>
-        <w:t xml:space="preserve"> file </w:t>
-      </w:r>
-    </w:p>
-    <w:p/>
-    <w:p>
-      <w:r>
-        <w:t xml:space="preserve">React </w:t>
-      </w:r>
-      <w:proofErr w:type="spellStart"/>
-      <w:r>
-        <w:t>js</w:t>
-      </w:r>
-      <w:proofErr w:type="spellEnd"/>
-      <w:r>
-        <w:t xml:space="preserve"> event </w:t>
-      </w:r>
-    </w:p>
-    <w:p>
-      <w:proofErr w:type="spellStart"/>
-      <w:proofErr w:type="gramStart"/>
-      <w:r>
-        <w:t>onClick</w:t>
-      </w:r>
-      <w:proofErr w:type="spellEnd"/>
-      <w:r>
-        <w:t xml:space="preserve">  =</w:t>
-      </w:r>
-      <w:proofErr w:type="gramEnd"/>
-      <w:r>
-        <w:t xml:space="preserve"> {</w:t>
-      </w:r>
-      <w:proofErr w:type="spellStart"/>
-      <w:r>
-        <w:t>functionName</w:t>
-      </w:r>
-      <w:proofErr w:type="spellEnd"/>
-      <w:r>
-        <w:t>} or {</w:t>
-      </w:r>
-      <w:proofErr w:type="spellStart"/>
-      <w:r>
-        <w:t>inlineFunction</w:t>
-      </w:r>
-      <w:proofErr w:type="spellEnd"/>
-      <w:r>
-        <w:t>}</w:t>
-      </w:r>
-    </w:p>
-    <w:p/>
-    <w:p/>
-    <w:p>
-      <w:r>
-        <w:t xml:space="preserve"> </w:t>
+        <w:t>])</w:t>
       </w:r>
     </w:p>
     <w:p/>

--- a/course 1/Designing and Planning UI - 26 May - 2024 - React JS.docx
+++ b/course 1/Designing and Planning UI - 26 May - 2024 - React JS.docx
@@ -24,21 +24,12 @@
           <w:bCs/>
         </w:rPr>
       </w:pPr>
-      <w:proofErr w:type="gramStart"/>
-      <w:r>
-        <w:rPr>
-          <w:b/>
-          <w:bCs/>
-        </w:rPr>
-        <w:t>Entity :</w:t>
-      </w:r>
-      <w:proofErr w:type="gramEnd"/>
-      <w:r>
-        <w:rPr>
-          <w:b/>
-          <w:bCs/>
-        </w:rPr>
-        <w:t xml:space="preserve"> Project, Employee, Customer, Order etc. </w:t>
+      <w:r>
+        <w:rPr>
+          <w:b/>
+          <w:bCs/>
+        </w:rPr>
+        <w:t xml:space="preserve">Entity : Project, Employee, Customer, Order etc. </w:t>
       </w:r>
     </w:p>
     <w:p>
@@ -78,7 +69,6 @@
         <w:t xml:space="preserve"> </w:t>
       </w:r>
       <w:proofErr w:type="spellStart"/>
-      <w:proofErr w:type="gramStart"/>
       <w:r>
         <w:rPr>
           <w:b/>
@@ -103,7 +93,6 @@
         <w:t>pname</w:t>
       </w:r>
       <w:proofErr w:type="spellEnd"/>
-      <w:proofErr w:type="gramEnd"/>
       <w:r>
         <w:rPr>
           <w:b/>
@@ -205,7 +194,6 @@
           <w:bCs/>
         </w:rPr>
       </w:pPr>
-      <w:proofErr w:type="gramStart"/>
       <w:r>
         <w:rPr>
           <w:b/>
@@ -214,7 +202,6 @@
         </w:rPr>
         <w:t>code .</w:t>
       </w:r>
-      <w:proofErr w:type="gramEnd"/>
       <w:r>
         <w:rPr>
           <w:b/>
@@ -302,44 +289,23 @@
     </w:p>
     <w:p>
       <w:r>
-        <w:t>let [</w:t>
-      </w:r>
-      <w:proofErr w:type="gramStart"/>
-      <w:r>
-        <w:t>variableName,fucntionName</w:t>
-      </w:r>
-      <w:proofErr w:type="gramEnd"/>
-      <w:r>
-        <w:t>]=useState(id:0,skillset:[“Java”,”Python”],{id:1,name:”Ravi”,age:21},[</w:t>
+        <w:t>let [variableName,fucntionName]=useState(id:0,skillset:[“Java”,”Python”],{id:1,name:”Ravi”,age:21},[</w:t>
+      </w:r>
+    </w:p>
+    <w:p>
+      <w:r>
+        <w:t>{pid:1,pname:”TV”,price:45000},</w:t>
       </w:r>
     </w:p>
     <w:p>
       <w:r>
         <w:t>{pid:</w:t>
       </w:r>
-      <w:proofErr w:type="gramStart"/>
-      <w:r>
-        <w:t>1,pname</w:t>
-      </w:r>
-      <w:proofErr w:type="gramEnd"/>
-      <w:r>
-        <w:t>:”TV”,price:45000},</w:t>
-      </w:r>
-    </w:p>
-    <w:p>
-      <w:r>
-        <w:t>{pid:</w:t>
-      </w:r>
-      <w:proofErr w:type="gramStart"/>
       <w:r>
         <w:t>2</w:t>
       </w:r>
       <w:r>
-        <w:t>,pname</w:t>
-      </w:r>
-      <w:proofErr w:type="gramEnd"/>
-      <w:r>
-        <w:t>:”</w:t>
+        <w:t>,pname:”</w:t>
       </w:r>
       <w:r>
         <w:t>Computer</w:t>
@@ -359,6 +325,491 @@
         <w:t>])</w:t>
       </w:r>
     </w:p>
+    <w:p/>
+    <w:p>
+      <w:r>
+        <w:t xml:space="preserve">Calling Rest API develop in any language using react </w:t>
+      </w:r>
+      <w:proofErr w:type="spellStart"/>
+      <w:r>
+        <w:t>js</w:t>
+      </w:r>
+      <w:proofErr w:type="spellEnd"/>
+      <w:r>
+        <w:t xml:space="preserve">. </w:t>
+      </w:r>
+    </w:p>
+    <w:p/>
+    <w:p>
+      <w:r>
+        <w:t xml:space="preserve">Web Service : Giving the service for web application when two application develop using different language </w:t>
+      </w:r>
+    </w:p>
+    <w:p/>
+    <w:p>
+      <w:r>
+        <w:t>Amazon ---</w:t>
+      </w:r>
+      <w:r>
+        <w:sym w:font="Wingdings" w:char="F0E0"/>
+      </w:r>
+      <w:r>
+        <w:t xml:space="preserve"> Java or Angular etc </w:t>
+      </w:r>
+      <w:r>
+        <w:tab/>
+      </w:r>
+      <w:r>
+        <w:tab/>
+      </w:r>
+      <w:r>
+        <w:tab/>
+        <w:t xml:space="preserve">Payment </w:t>
+      </w:r>
+    </w:p>
+    <w:p>
+      <w:r>
+        <w:tab/>
+      </w:r>
+      <w:r>
+        <w:tab/>
+      </w:r>
+      <w:r>
+        <w:tab/>
+      </w:r>
+      <w:r>
+        <w:tab/>
+      </w:r>
+      <w:r>
+        <w:tab/>
+      </w:r>
+      <w:r>
+        <w:tab/>
+      </w:r>
+      <w:r>
+        <w:tab/>
+      </w:r>
+      <w:proofErr w:type="spellStart"/>
+      <w:r>
+        <w:t>Gpay</w:t>
+      </w:r>
+      <w:proofErr w:type="spellEnd"/>
+      <w:r>
+        <w:t xml:space="preserve"> </w:t>
+      </w:r>
+      <w:r>
+        <w:tab/>
+      </w:r>
+      <w:r>
+        <w:tab/>
+        <w:t xml:space="preserve">Java </w:t>
+      </w:r>
+    </w:p>
+    <w:p>
+      <w:r>
+        <w:tab/>
+      </w:r>
+      <w:r>
+        <w:tab/>
+      </w:r>
+      <w:r>
+        <w:tab/>
+      </w:r>
+      <w:r>
+        <w:tab/>
+      </w:r>
+      <w:r>
+        <w:tab/>
+      </w:r>
+      <w:r>
+        <w:tab/>
+      </w:r>
+      <w:r>
+        <w:tab/>
+        <w:t xml:space="preserve">Phone pay </w:t>
+      </w:r>
+      <w:r>
+        <w:tab/>
+        <w:t xml:space="preserve">.net </w:t>
+      </w:r>
+    </w:p>
+    <w:p>
+      <w:r>
+        <w:tab/>
+      </w:r>
+      <w:r>
+        <w:tab/>
+      </w:r>
+      <w:r>
+        <w:tab/>
+      </w:r>
+      <w:r>
+        <w:tab/>
+      </w:r>
+      <w:r>
+        <w:tab/>
+      </w:r>
+      <w:r>
+        <w:tab/>
+      </w:r>
+      <w:r>
+        <w:tab/>
+        <w:t xml:space="preserve">Paytm </w:t>
+      </w:r>
+      <w:r>
+        <w:tab/>
+      </w:r>
+      <w:r>
+        <w:tab/>
+        <w:t xml:space="preserve">python </w:t>
+      </w:r>
+    </w:p>
+    <w:p>
+      <w:r>
+        <w:tab/>
+      </w:r>
+      <w:r>
+        <w:tab/>
+      </w:r>
+      <w:r>
+        <w:tab/>
+      </w:r>
+      <w:r>
+        <w:tab/>
+      </w:r>
+      <w:r>
+        <w:tab/>
+      </w:r>
+      <w:r>
+        <w:tab/>
+      </w:r>
+      <w:r>
+        <w:tab/>
+      </w:r>
+      <w:proofErr w:type="spellStart"/>
+      <w:r>
+        <w:t>Paypal</w:t>
+      </w:r>
+      <w:proofErr w:type="spellEnd"/>
+      <w:r>
+        <w:t xml:space="preserve"> </w:t>
+      </w:r>
+      <w:r>
+        <w:tab/>
+      </w:r>
+      <w:r>
+        <w:tab/>
+      </w:r>
+      <w:proofErr w:type="spellStart"/>
+      <w:r>
+        <w:t>php</w:t>
+      </w:r>
+      <w:proofErr w:type="spellEnd"/>
+      <w:r>
+        <w:t xml:space="preserve"> </w:t>
+      </w:r>
+    </w:p>
+    <w:p>
+      <w:r>
+        <w:tab/>
+      </w:r>
+      <w:r>
+        <w:tab/>
+      </w:r>
+      <w:r>
+        <w:tab/>
+      </w:r>
+      <w:r>
+        <w:tab/>
+      </w:r>
+      <w:r>
+        <w:tab/>
+      </w:r>
+      <w:r>
+        <w:tab/>
+      </w:r>
+      <w:r>
+        <w:tab/>
+        <w:t xml:space="preserve">Credit card / debit card  </w:t>
+      </w:r>
+    </w:p>
+    <w:p>
+      <w:r>
+        <w:tab/>
+      </w:r>
+      <w:r>
+        <w:tab/>
+      </w:r>
+      <w:r>
+        <w:tab/>
+      </w:r>
+      <w:r>
+        <w:tab/>
+        <w:t xml:space="preserve">XML/JSON </w:t>
+      </w:r>
+    </w:p>
+    <w:p>
+      <w:r>
+        <w:t xml:space="preserve">XML : </w:t>
+      </w:r>
+      <w:proofErr w:type="spellStart"/>
+      <w:r>
+        <w:t>eXtensible</w:t>
+      </w:r>
+      <w:proofErr w:type="spellEnd"/>
+      <w:r>
+        <w:t xml:space="preserve"> Marup language </w:t>
+      </w:r>
+    </w:p>
+    <w:p>
+      <w:r>
+        <w:t xml:space="preserve">JSON : JavaScript object notation </w:t>
+      </w:r>
+    </w:p>
+    <w:p/>
+    <w:p>
+      <w:r>
+        <w:lastRenderedPageBreak/>
+        <w:t xml:space="preserve">Web Service </w:t>
+      </w:r>
+    </w:p>
+    <w:p>
+      <w:r>
+        <w:t xml:space="preserve">2 types </w:t>
+      </w:r>
+    </w:p>
+    <w:p>
+      <w:pPr>
+        <w:pStyle w:val="ListParagraph"/>
+        <w:numPr>
+          <w:ilvl w:val="0"/>
+          <w:numId w:val="5"/>
+        </w:numPr>
+      </w:pPr>
+      <w:r>
+        <w:t>SOAP base web service</w:t>
+      </w:r>
+      <w:r>
+        <w:tab/>
+        <w:t xml:space="preserve">: in soap web service we can consume and produce only in the form of xml.  </w:t>
+      </w:r>
+    </w:p>
+    <w:p>
+      <w:pPr>
+        <w:pStyle w:val="ListParagraph"/>
+        <w:numPr>
+          <w:ilvl w:val="0"/>
+          <w:numId w:val="5"/>
+        </w:numPr>
+      </w:pPr>
+      <w:r>
+        <w:t xml:space="preserve">Rest full web service : in rest full web service we can consume and produce data in any format base application requirement like xml, </w:t>
+      </w:r>
+      <w:proofErr w:type="spellStart"/>
+      <w:r>
+        <w:t>json</w:t>
+      </w:r>
+      <w:proofErr w:type="spellEnd"/>
+      <w:r>
+        <w:t xml:space="preserve">, text, html etc. </w:t>
+      </w:r>
+    </w:p>
+    <w:p>
+      <w:pPr>
+        <w:pStyle w:val="ListParagraph"/>
+      </w:pPr>
+    </w:p>
+    <w:p>
+      <w:pPr>
+        <w:pStyle w:val="ListParagraph"/>
+      </w:pPr>
+      <w:r>
+        <w:t xml:space="preserve">In React JS if we want to consume rest full web service develop in any language we can use </w:t>
+      </w:r>
+    </w:p>
+    <w:p>
+      <w:pPr>
+        <w:pStyle w:val="ListParagraph"/>
+        <w:numPr>
+          <w:ilvl w:val="0"/>
+          <w:numId w:val="6"/>
+        </w:numPr>
+      </w:pPr>
+      <w:r>
+        <w:rPr>
+          <w:highlight w:val="yellow"/>
+        </w:rPr>
+        <w:t>fetch()</w:t>
+      </w:r>
+      <w:r>
+        <w:t xml:space="preserve"> function </w:t>
+      </w:r>
+      <w:r>
+        <w:t xml:space="preserve">: fetch is </w:t>
+      </w:r>
+      <w:proofErr w:type="spellStart"/>
+      <w:r>
+        <w:t>pre defined</w:t>
+      </w:r>
+      <w:proofErr w:type="spellEnd"/>
+      <w:r>
+        <w:t xml:space="preserve"> function part of </w:t>
+      </w:r>
+      <w:proofErr w:type="spellStart"/>
+      <w:r>
+        <w:t>javascript</w:t>
+      </w:r>
+      <w:proofErr w:type="spellEnd"/>
+      <w:r>
+        <w:t xml:space="preserve"> which help consume rest </w:t>
+      </w:r>
+      <w:proofErr w:type="spellStart"/>
+      <w:r>
+        <w:t>api</w:t>
+      </w:r>
+      <w:proofErr w:type="spellEnd"/>
+      <w:r>
+        <w:t xml:space="preserve"> </w:t>
+      </w:r>
+    </w:p>
+    <w:p>
+      <w:pPr>
+        <w:pStyle w:val="ListParagraph"/>
+        <w:numPr>
+          <w:ilvl w:val="0"/>
+          <w:numId w:val="6"/>
+        </w:numPr>
+      </w:pPr>
+      <w:proofErr w:type="spellStart"/>
+      <w:r>
+        <w:rPr>
+          <w:highlight w:val="yellow"/>
+        </w:rPr>
+        <w:t>axios</w:t>
+      </w:r>
+      <w:proofErr w:type="spellEnd"/>
+      <w:r>
+        <w:rPr>
+          <w:highlight w:val="yellow"/>
+        </w:rPr>
+        <w:t>()</w:t>
+      </w:r>
+      <w:r>
+        <w:t xml:space="preserve"> function</w:t>
+      </w:r>
+      <w:r>
+        <w:t xml:space="preserve"> : it is third party library which help to consume rest </w:t>
+      </w:r>
+      <w:proofErr w:type="spellStart"/>
+      <w:r>
+        <w:t>api</w:t>
+      </w:r>
+      <w:proofErr w:type="spellEnd"/>
+      <w:r>
+        <w:t xml:space="preserve">. We need install </w:t>
+      </w:r>
+      <w:proofErr w:type="spellStart"/>
+      <w:r>
+        <w:t>axios</w:t>
+      </w:r>
+      <w:proofErr w:type="spellEnd"/>
+      <w:r>
+        <w:t xml:space="preserve"> before using. </w:t>
+      </w:r>
+      <w:r>
+        <w:t xml:space="preserve"> </w:t>
+      </w:r>
+    </w:p>
+    <w:p>
+      <w:pPr>
+        <w:pStyle w:val="ListParagraph"/>
+        <w:ind w:left="1080"/>
+      </w:pPr>
+    </w:p>
+    <w:p>
+      <w:pPr>
+        <w:pStyle w:val="ListParagraph"/>
+        <w:ind w:left="1080"/>
+      </w:pPr>
+      <w:r>
+        <w:t xml:space="preserve">in angular we use </w:t>
+      </w:r>
+      <w:proofErr w:type="spellStart"/>
+      <w:r>
+        <w:rPr>
+          <w:highlight w:val="yellow"/>
+        </w:rPr>
+        <w:t>HttpClient</w:t>
+      </w:r>
+      <w:proofErr w:type="spellEnd"/>
+      <w:r>
+        <w:t xml:space="preserve"> module to consume rest </w:t>
+      </w:r>
+      <w:proofErr w:type="spellStart"/>
+      <w:r>
+        <w:t>api</w:t>
+      </w:r>
+      <w:proofErr w:type="spellEnd"/>
+      <w:r>
+        <w:t xml:space="preserve">. </w:t>
+      </w:r>
+    </w:p>
+    <w:p>
+      <w:pPr>
+        <w:pStyle w:val="ListParagraph"/>
+        <w:ind w:left="1080"/>
+      </w:pPr>
+    </w:p>
+    <w:p>
+      <w:pPr>
+        <w:pStyle w:val="ListParagraph"/>
+        <w:ind w:left="1080"/>
+      </w:pPr>
+    </w:p>
+    <w:p>
+      <w:pPr>
+        <w:pStyle w:val="ListParagraph"/>
+      </w:pPr>
+    </w:p>
+    <w:p>
+      <w:r>
+        <w:rPr>
+          <w:highlight w:val="yellow"/>
+        </w:rPr>
+        <w:t xml:space="preserve">create-react-app </w:t>
+      </w:r>
+      <w:r>
+        <w:rPr>
+          <w:highlight w:val="yellow"/>
+        </w:rPr>
+        <w:t>react</w:t>
+      </w:r>
+      <w:r>
+        <w:rPr>
+          <w:highlight w:val="yellow"/>
+        </w:rPr>
+        <w:t>-rest-</w:t>
+      </w:r>
+      <w:proofErr w:type="spellStart"/>
+      <w:r>
+        <w:rPr>
+          <w:highlight w:val="yellow"/>
+        </w:rPr>
+        <w:t>api</w:t>
+      </w:r>
+      <w:proofErr w:type="spellEnd"/>
+      <w:r>
+        <w:t xml:space="preserve"> </w:t>
+      </w:r>
+    </w:p>
+    <w:p/>
+    <w:p>
+      <w:r>
+        <w:t xml:space="preserve">fetch function return type is promise. </w:t>
+      </w:r>
+    </w:p>
+    <w:p/>
+    <w:p/>
     <w:p/>
     <w:p/>
     <w:sectPr>
@@ -463,6 +914,95 @@
     </w:lvl>
   </w:abstractNum>
   <w:abstractNum w:abstractNumId="1" w15:restartNumberingAfterBreak="0">
+    <w:nsid w:val="09CF078D"/>
+    <w:multiLevelType w:val="hybridMultilevel"/>
+    <w:tmpl w:val="603A2ECE"/>
+    <w:lvl w:ilvl="0" w:tplc="FAB80CC0">
+      <w:start w:val="1"/>
+      <w:numFmt w:val="decimal"/>
+      <w:lvlText w:val="%1."/>
+      <w:lvlJc w:val="left"/>
+      <w:pPr>
+        <w:ind w:left="1080" w:hanging="360"/>
+      </w:pPr>
+      <w:rPr>
+        <w:rFonts w:hint="default"/>
+      </w:rPr>
+    </w:lvl>
+    <w:lvl w:ilvl="1" w:tplc="40090019" w:tentative="1">
+      <w:start w:val="1"/>
+      <w:numFmt w:val="lowerLetter"/>
+      <w:lvlText w:val="%2."/>
+      <w:lvlJc w:val="left"/>
+      <w:pPr>
+        <w:ind w:left="1800" w:hanging="360"/>
+      </w:pPr>
+    </w:lvl>
+    <w:lvl w:ilvl="2" w:tplc="4009001B" w:tentative="1">
+      <w:start w:val="1"/>
+      <w:numFmt w:val="lowerRoman"/>
+      <w:lvlText w:val="%3."/>
+      <w:lvlJc w:val="right"/>
+      <w:pPr>
+        <w:ind w:left="2520" w:hanging="180"/>
+      </w:pPr>
+    </w:lvl>
+    <w:lvl w:ilvl="3" w:tplc="4009000F" w:tentative="1">
+      <w:start w:val="1"/>
+      <w:numFmt w:val="decimal"/>
+      <w:lvlText w:val="%4."/>
+      <w:lvlJc w:val="left"/>
+      <w:pPr>
+        <w:ind w:left="3240" w:hanging="360"/>
+      </w:pPr>
+    </w:lvl>
+    <w:lvl w:ilvl="4" w:tplc="40090019" w:tentative="1">
+      <w:start w:val="1"/>
+      <w:numFmt w:val="lowerLetter"/>
+      <w:lvlText w:val="%5."/>
+      <w:lvlJc w:val="left"/>
+      <w:pPr>
+        <w:ind w:left="3960" w:hanging="360"/>
+      </w:pPr>
+    </w:lvl>
+    <w:lvl w:ilvl="5" w:tplc="4009001B" w:tentative="1">
+      <w:start w:val="1"/>
+      <w:numFmt w:val="lowerRoman"/>
+      <w:lvlText w:val="%6."/>
+      <w:lvlJc w:val="right"/>
+      <w:pPr>
+        <w:ind w:left="4680" w:hanging="180"/>
+      </w:pPr>
+    </w:lvl>
+    <w:lvl w:ilvl="6" w:tplc="4009000F" w:tentative="1">
+      <w:start w:val="1"/>
+      <w:numFmt w:val="decimal"/>
+      <w:lvlText w:val="%7."/>
+      <w:lvlJc w:val="left"/>
+      <w:pPr>
+        <w:ind w:left="5400" w:hanging="360"/>
+      </w:pPr>
+    </w:lvl>
+    <w:lvl w:ilvl="7" w:tplc="40090019" w:tentative="1">
+      <w:start w:val="1"/>
+      <w:numFmt w:val="lowerLetter"/>
+      <w:lvlText w:val="%8."/>
+      <w:lvlJc w:val="left"/>
+      <w:pPr>
+        <w:ind w:left="6120" w:hanging="360"/>
+      </w:pPr>
+    </w:lvl>
+    <w:lvl w:ilvl="8" w:tplc="4009001B" w:tentative="1">
+      <w:start w:val="1"/>
+      <w:numFmt w:val="lowerRoman"/>
+      <w:lvlText w:val="%9."/>
+      <w:lvlJc w:val="right"/>
+      <w:pPr>
+        <w:ind w:left="6840" w:hanging="180"/>
+      </w:pPr>
+    </w:lvl>
+  </w:abstractNum>
+  <w:abstractNum w:abstractNumId="2" w15:restartNumberingAfterBreak="0">
     <w:nsid w:val="0B950C60"/>
     <w:multiLevelType w:val="hybridMultilevel"/>
     <w:tmpl w:val="71E865C6"/>
@@ -551,7 +1091,96 @@
       </w:pPr>
     </w:lvl>
   </w:abstractNum>
-  <w:abstractNum w:abstractNumId="2" w15:restartNumberingAfterBreak="0">
+  <w:abstractNum w:abstractNumId="3" w15:restartNumberingAfterBreak="0">
+    <w:nsid w:val="17677826"/>
+    <w:multiLevelType w:val="hybridMultilevel"/>
+    <w:tmpl w:val="AE406F9E"/>
+    <w:lvl w:ilvl="0" w:tplc="4009000F">
+      <w:start w:val="1"/>
+      <w:numFmt w:val="decimal"/>
+      <w:lvlText w:val="%1."/>
+      <w:lvlJc w:val="left"/>
+      <w:pPr>
+        <w:ind w:left="720" w:hanging="360"/>
+      </w:pPr>
+      <w:rPr>
+        <w:rFonts w:hint="default"/>
+      </w:rPr>
+    </w:lvl>
+    <w:lvl w:ilvl="1" w:tplc="40090019" w:tentative="1">
+      <w:start w:val="1"/>
+      <w:numFmt w:val="lowerLetter"/>
+      <w:lvlText w:val="%2."/>
+      <w:lvlJc w:val="left"/>
+      <w:pPr>
+        <w:ind w:left="1440" w:hanging="360"/>
+      </w:pPr>
+    </w:lvl>
+    <w:lvl w:ilvl="2" w:tplc="4009001B" w:tentative="1">
+      <w:start w:val="1"/>
+      <w:numFmt w:val="lowerRoman"/>
+      <w:lvlText w:val="%3."/>
+      <w:lvlJc w:val="right"/>
+      <w:pPr>
+        <w:ind w:left="2160" w:hanging="180"/>
+      </w:pPr>
+    </w:lvl>
+    <w:lvl w:ilvl="3" w:tplc="4009000F" w:tentative="1">
+      <w:start w:val="1"/>
+      <w:numFmt w:val="decimal"/>
+      <w:lvlText w:val="%4."/>
+      <w:lvlJc w:val="left"/>
+      <w:pPr>
+        <w:ind w:left="2880" w:hanging="360"/>
+      </w:pPr>
+    </w:lvl>
+    <w:lvl w:ilvl="4" w:tplc="40090019" w:tentative="1">
+      <w:start w:val="1"/>
+      <w:numFmt w:val="lowerLetter"/>
+      <w:lvlText w:val="%5."/>
+      <w:lvlJc w:val="left"/>
+      <w:pPr>
+        <w:ind w:left="3600" w:hanging="360"/>
+      </w:pPr>
+    </w:lvl>
+    <w:lvl w:ilvl="5" w:tplc="4009001B" w:tentative="1">
+      <w:start w:val="1"/>
+      <w:numFmt w:val="lowerRoman"/>
+      <w:lvlText w:val="%6."/>
+      <w:lvlJc w:val="right"/>
+      <w:pPr>
+        <w:ind w:left="4320" w:hanging="180"/>
+      </w:pPr>
+    </w:lvl>
+    <w:lvl w:ilvl="6" w:tplc="4009000F" w:tentative="1">
+      <w:start w:val="1"/>
+      <w:numFmt w:val="decimal"/>
+      <w:lvlText w:val="%7."/>
+      <w:lvlJc w:val="left"/>
+      <w:pPr>
+        <w:ind w:left="5040" w:hanging="360"/>
+      </w:pPr>
+    </w:lvl>
+    <w:lvl w:ilvl="7" w:tplc="40090019" w:tentative="1">
+      <w:start w:val="1"/>
+      <w:numFmt w:val="lowerLetter"/>
+      <w:lvlText w:val="%8."/>
+      <w:lvlJc w:val="left"/>
+      <w:pPr>
+        <w:ind w:left="5760" w:hanging="360"/>
+      </w:pPr>
+    </w:lvl>
+    <w:lvl w:ilvl="8" w:tplc="4009001B" w:tentative="1">
+      <w:start w:val="1"/>
+      <w:numFmt w:val="lowerRoman"/>
+      <w:lvlText w:val="%9."/>
+      <w:lvlJc w:val="right"/>
+      <w:pPr>
+        <w:ind w:left="6480" w:hanging="180"/>
+      </w:pPr>
+    </w:lvl>
+  </w:abstractNum>
+  <w:abstractNum w:abstractNumId="4" w15:restartNumberingAfterBreak="0">
     <w:nsid w:val="1CC151D0"/>
     <w:multiLevelType w:val="hybridMultilevel"/>
     <w:tmpl w:val="A90EF396"/>
@@ -640,7 +1269,7 @@
       </w:pPr>
     </w:lvl>
   </w:abstractNum>
-  <w:abstractNum w:abstractNumId="3" w15:restartNumberingAfterBreak="0">
+  <w:abstractNum w:abstractNumId="5" w15:restartNumberingAfterBreak="0">
     <w:nsid w:val="6488138E"/>
     <w:multiLevelType w:val="hybridMultilevel"/>
     <w:tmpl w:val="0CDE15E0"/>
@@ -730,16 +1359,22 @@
     </w:lvl>
   </w:abstractNum>
   <w:num w:numId="1" w16cid:durableId="1531987484">
-    <w:abstractNumId w:val="2"/>
+    <w:abstractNumId w:val="4"/>
   </w:num>
   <w:num w:numId="2" w16cid:durableId="71782136">
-    <w:abstractNumId w:val="1"/>
+    <w:abstractNumId w:val="2"/>
   </w:num>
   <w:num w:numId="3" w16cid:durableId="949819376">
     <w:abstractNumId w:val="0"/>
   </w:num>
   <w:num w:numId="4" w16cid:durableId="1947301532">
+    <w:abstractNumId w:val="5"/>
+  </w:num>
+  <w:num w:numId="5" w16cid:durableId="599412983">
     <w:abstractNumId w:val="3"/>
+  </w:num>
+  <w:num w:numId="6" w16cid:durableId="1001157165">
+    <w:abstractNumId w:val="1"/>
   </w:num>
 </w:numbering>
 </file>

--- a/course 1/Designing and Planning UI - 26 May - 2024 - React JS.docx
+++ b/course 1/Designing and Planning UI - 26 May - 2024 - React JS.docx
@@ -24,12 +24,21 @@
           <w:bCs/>
         </w:rPr>
       </w:pPr>
-      <w:r>
-        <w:rPr>
-          <w:b/>
-          <w:bCs/>
-        </w:rPr>
-        <w:t xml:space="preserve">Entity : Project, Employee, Customer, Order etc. </w:t>
+      <w:proofErr w:type="gramStart"/>
+      <w:r>
+        <w:rPr>
+          <w:b/>
+          <w:bCs/>
+        </w:rPr>
+        <w:t>Entity :</w:t>
+      </w:r>
+      <w:proofErr w:type="gramEnd"/>
+      <w:r>
+        <w:rPr>
+          <w:b/>
+          <w:bCs/>
+        </w:rPr>
+        <w:t xml:space="preserve"> Project, Employee, Customer, Order etc. </w:t>
       </w:r>
     </w:p>
     <w:p>
@@ -69,6 +78,7 @@
         <w:t xml:space="preserve"> </w:t>
       </w:r>
       <w:proofErr w:type="spellStart"/>
+      <w:proofErr w:type="gramStart"/>
       <w:r>
         <w:rPr>
           <w:b/>
@@ -93,6 +103,7 @@
         <w:t>pname</w:t>
       </w:r>
       <w:proofErr w:type="spellEnd"/>
+      <w:proofErr w:type="gramEnd"/>
       <w:r>
         <w:rPr>
           <w:b/>
@@ -194,6 +205,7 @@
           <w:bCs/>
         </w:rPr>
       </w:pPr>
+      <w:proofErr w:type="gramStart"/>
       <w:r>
         <w:rPr>
           <w:b/>
@@ -202,6 +214,7 @@
         </w:rPr>
         <w:t>code .</w:t>
       </w:r>
+      <w:proofErr w:type="gramEnd"/>
       <w:r>
         <w:rPr>
           <w:b/>
@@ -289,23 +302,44 @@
     </w:p>
     <w:p>
       <w:r>
-        <w:t>let [variableName,fucntionName]=useState(id:0,skillset:[“Java”,”Python”],{id:1,name:”Ravi”,age:21},[</w:t>
-      </w:r>
-    </w:p>
-    <w:p>
-      <w:r>
-        <w:t>{pid:1,pname:”TV”,price:45000},</w:t>
+        <w:t>let [</w:t>
+      </w:r>
+      <w:proofErr w:type="gramStart"/>
+      <w:r>
+        <w:t>variableName,fucntionName</w:t>
+      </w:r>
+      <w:proofErr w:type="gramEnd"/>
+      <w:r>
+        <w:t>]=useState(id:0,skillset:[“Java”,”Python”],{id:1,name:”Ravi”,age:21},[</w:t>
       </w:r>
     </w:p>
     <w:p>
       <w:r>
         <w:t>{pid:</w:t>
       </w:r>
+      <w:proofErr w:type="gramStart"/>
+      <w:r>
+        <w:t>1,pname</w:t>
+      </w:r>
+      <w:proofErr w:type="gramEnd"/>
+      <w:r>
+        <w:t>:”TV”,price:45000},</w:t>
+      </w:r>
+    </w:p>
+    <w:p>
+      <w:r>
+        <w:t>{pid:</w:t>
+      </w:r>
+      <w:proofErr w:type="gramStart"/>
       <w:r>
         <w:t>2</w:t>
       </w:r>
       <w:r>
-        <w:t>,pname:”</w:t>
+        <w:t>,pname</w:t>
+      </w:r>
+      <w:proofErr w:type="gramEnd"/>
+      <w:r>
+        <w:t>:”</w:t>
       </w:r>
       <w:r>
         <w:t>Computer</w:t>
@@ -342,7 +376,15 @@
     <w:p/>
     <w:p>
       <w:r>
-        <w:t xml:space="preserve">Web Service : Giving the service for web application when two application develop using different language </w:t>
+        <w:t xml:space="preserve">Web </w:t>
+      </w:r>
+      <w:proofErr w:type="gramStart"/>
+      <w:r>
+        <w:t>Service :</w:t>
+      </w:r>
+      <w:proofErr w:type="gramEnd"/>
+      <w:r>
+        <w:t xml:space="preserve"> Giving the service for web application when two application develop using different language </w:t>
       </w:r>
     </w:p>
     <w:p/>
@@ -549,8 +591,13 @@
       </w:r>
     </w:p>
     <w:p>
-      <w:r>
-        <w:t xml:space="preserve">XML : </w:t>
+      <w:proofErr w:type="gramStart"/>
+      <w:r>
+        <w:t>XML :</w:t>
+      </w:r>
+      <w:proofErr w:type="gramEnd"/>
+      <w:r>
+        <w:t xml:space="preserve"> </w:t>
       </w:r>
       <w:proofErr w:type="spellStart"/>
       <w:r>
@@ -562,8 +609,13 @@
       </w:r>
     </w:p>
     <w:p>
-      <w:r>
-        <w:t xml:space="preserve">JSON : JavaScript object notation </w:t>
+      <w:proofErr w:type="gramStart"/>
+      <w:r>
+        <w:t>JSON :</w:t>
+      </w:r>
+      <w:proofErr w:type="gramEnd"/>
+      <w:r>
+        <w:t xml:space="preserve"> JavaScript object notation </w:t>
       </w:r>
     </w:p>
     <w:p/>
@@ -603,7 +655,15 @@
         </w:numPr>
       </w:pPr>
       <w:r>
-        <w:t xml:space="preserve">Rest full web service : in rest full web service we can consume and produce data in any format base application requirement like xml, </w:t>
+        <w:t xml:space="preserve">Rest full web </w:t>
+      </w:r>
+      <w:proofErr w:type="gramStart"/>
+      <w:r>
+        <w:t>service :</w:t>
+      </w:r>
+      <w:proofErr w:type="gramEnd"/>
+      <w:r>
+        <w:t xml:space="preserve"> in rest full web service we can consume and produce data in any format base application requirement like xml, </w:t>
       </w:r>
       <w:proofErr w:type="spellStart"/>
       <w:r>
@@ -635,11 +695,19 @@
           <w:numId w:val="6"/>
         </w:numPr>
       </w:pPr>
+      <w:proofErr w:type="gramStart"/>
       <w:r>
         <w:rPr>
           <w:highlight w:val="yellow"/>
         </w:rPr>
-        <w:t>fetch()</w:t>
+        <w:t>fetch(</w:t>
+      </w:r>
+      <w:proofErr w:type="gramEnd"/>
+      <w:r>
+        <w:rPr>
+          <w:highlight w:val="yellow"/>
+        </w:rPr>
+        <w:t>)</w:t>
       </w:r>
       <w:r>
         <w:t xml:space="preserve"> function </w:t>
@@ -681,6 +749,7 @@
         </w:numPr>
       </w:pPr>
       <w:proofErr w:type="spellStart"/>
+      <w:proofErr w:type="gramStart"/>
       <w:r>
         <w:rPr>
           <w:highlight w:val="yellow"/>
@@ -692,7 +761,14 @@
         <w:rPr>
           <w:highlight w:val="yellow"/>
         </w:rPr>
-        <w:t>()</w:t>
+        <w:t>(</w:t>
+      </w:r>
+      <w:proofErr w:type="gramEnd"/>
+      <w:r>
+        <w:rPr>
+          <w:highlight w:val="yellow"/>
+        </w:rPr>
+        <w:t>)</w:t>
       </w:r>
       <w:r>
         <w:t xml:space="preserve"> function</w:t>
@@ -808,6 +884,88 @@
         <w:t xml:space="preserve">fetch function return type is promise. </w:t>
       </w:r>
     </w:p>
+    <w:p>
+      <w:r>
+        <w:t xml:space="preserve">Promise is type of </w:t>
+      </w:r>
+      <w:proofErr w:type="spellStart"/>
+      <w:r>
+        <w:t>pre defined</w:t>
+      </w:r>
+      <w:proofErr w:type="spellEnd"/>
+      <w:r>
+        <w:t xml:space="preserve"> object part of JavaScript. Promise is use to handle </w:t>
+      </w:r>
+    </w:p>
+    <w:p>
+      <w:r>
+        <w:t xml:space="preserve">Asynchronous event of data. </w:t>
+      </w:r>
+    </w:p>
+    <w:p>
+      <w:r>
+        <w:t xml:space="preserve">Promise can be resolve or reject. </w:t>
+      </w:r>
+    </w:p>
+    <w:p>
+      <w:r>
+        <w:t xml:space="preserve">If promise resolve then is use to load the data. </w:t>
+      </w:r>
+    </w:p>
+    <w:p>
+      <w:r>
+        <w:t xml:space="preserve">If promise reject catch is use to handle the error. </w:t>
+      </w:r>
+    </w:p>
+    <w:p/>
+    <w:p>
+      <w:r>
+        <w:t xml:space="preserve">If we want to use </w:t>
+      </w:r>
+      <w:proofErr w:type="spellStart"/>
+      <w:r>
+        <w:t>axios</w:t>
+      </w:r>
+      <w:proofErr w:type="spellEnd"/>
+      <w:r>
+        <w:t xml:space="preserve"> first we need to install this module using below command </w:t>
+      </w:r>
+    </w:p>
+    <w:p/>
+    <w:p>
+      <w:proofErr w:type="spellStart"/>
+      <w:r>
+        <w:rPr>
+          <w:highlight w:val="yellow"/>
+        </w:rPr>
+        <w:t>npm</w:t>
+      </w:r>
+      <w:proofErr w:type="spellEnd"/>
+      <w:r>
+        <w:rPr>
+          <w:highlight w:val="yellow"/>
+        </w:rPr>
+        <w:t xml:space="preserve"> install </w:t>
+      </w:r>
+      <w:proofErr w:type="spellStart"/>
+      <w:r>
+        <w:rPr>
+          <w:highlight w:val="yellow"/>
+        </w:rPr>
+        <w:t>axios</w:t>
+      </w:r>
+      <w:proofErr w:type="spellEnd"/>
+      <w:r>
+        <w:t xml:space="preserve"> </w:t>
+      </w:r>
+    </w:p>
+    <w:p/>
+    <w:p/>
+    <w:p/>
+    <w:p/>
+    <w:p/>
+    <w:p/>
+    <w:p/>
     <w:p/>
     <w:p/>
     <w:p/>
